--- a/TEMP/input/p093v_EC_++MHS/tl_p093v.docx
+++ b/TEMP/input/p093v_EC_++MHS/tl_p093v.docx
@@ -3545,36 +3545,14 @@
     <w:rPrDefault>
       <w:rPr>
         <w:rFonts w:ascii="Arial" w:cs="Arial" w:eastAsia="Arial" w:hAnsi="Arial"/>
-        <w:b w:val="0"/>
-        <w:i w:val="0"/>
-        <w:smallCaps w:val="0"/>
-        <w:strike w:val="0"/>
-        <w:color w:val="000000"/>
         <w:sz w:val="22"/>
         <w:szCs w:val="22"/>
-        <w:u w:val="none"/>
-        <w:shd w:fill="auto" w:val="clear"/>
-        <w:vertAlign w:val="baseline"/>
         <w:lang w:val="en"/>
       </w:rPr>
     </w:rPrDefault>
     <w:pPrDefault>
       <w:pPr>
-        <w:keepNext w:val="0"/>
-        <w:keepLines w:val="0"/>
-        <w:widowControl w:val="1"/>
-        <w:pBdr>
-          <w:top w:space="0" w:sz="0" w:val="nil"/>
-          <w:left w:space="0" w:sz="0" w:val="nil"/>
-          <w:bottom w:space="0" w:sz="0" w:val="nil"/>
-          <w:right w:space="0" w:sz="0" w:val="nil"/>
-          <w:between w:space="0" w:sz="0" w:val="nil"/>
-        </w:pBdr>
-        <w:shd w:fill="auto" w:val="clear"/>
-        <w:spacing w:after="0" w:before="0" w:line="276" w:lineRule="auto"/>
-        <w:ind w:left="0" w:right="0" w:firstLine="0"/>
-        <w:contextualSpacing w:val="0"/>
-        <w:jc w:val="left"/>
+        <w:spacing w:line="276" w:lineRule="auto"/>
       </w:pPr>
     </w:pPrDefault>
   </w:docDefaults>

--- a/TEMP/input/p093v_EC_++MHS/tl_p093v.docx
+++ b/TEMP/input/p093v_EC_++MHS/tl_p093v.docx
@@ -154,24 +154,7 @@
           <w:szCs w:val="18"/>
           <w:rtl w:val="0"/>
         </w:rPr>
-        <w:t xml:space="preserve">&lt;id&gt;</w:t>
-      </w:r>
-      <w:r>
-        <w:rPr>
-          <w:color w:val="000000"/>
-          <w:rtl w:val="0"/>
-        </w:rPr>
-        <w:t xml:space="preserve">p093v_1</w:t>
-      </w:r>
-      <w:r>
-        <w:rPr>
-          <w:rFonts w:ascii="Courier New" w:cs="Courier New" w:eastAsia="Courier New" w:hAnsi="Courier New"/>
-          <w:color w:val="7f6000"/>
-          <w:sz w:val="18"/>
-          <w:szCs w:val="18"/>
-          <w:rtl w:val="0"/>
-        </w:rPr>
-        <w:t xml:space="preserve">&lt;/id&gt;</w:t>
+        <w:t xml:space="preserve">&lt;id&gt;p093v_1&lt;/id&gt;</w:t>
       </w:r>
       <w:r>
         <w:rPr>
@@ -1737,30 +1720,7 @@
           <w:szCs w:val="18"/>
           <w:rtl w:val="0"/>
         </w:rPr>
-        <w:t xml:space="preserve">&lt;id&gt;</w:t>
-      </w:r>
-      <w:r>
-        <w:rPr>
-          <w:color w:val="000000"/>
-          <w:rtl w:val="0"/>
-        </w:rPr>
-        <w:t xml:space="preserve">p093v_</w:t>
-      </w:r>
-      <w:r>
-        <w:rPr>
-          <w:rtl w:val="0"/>
-        </w:rPr>
-        <w:t xml:space="preserve">2</w:t>
-      </w:r>
-      <w:r>
-        <w:rPr>
-          <w:rFonts w:ascii="Courier New" w:cs="Courier New" w:eastAsia="Courier New" w:hAnsi="Courier New"/>
-          <w:color w:val="7f6000"/>
-          <w:sz w:val="18"/>
-          <w:szCs w:val="18"/>
-          <w:rtl w:val="0"/>
-        </w:rPr>
-        <w:t xml:space="preserve">&lt;/id&gt;</w:t>
+        <w:t xml:space="preserve">&lt;id&gt;p093v_2&lt;/id&gt;</w:t>
       </w:r>
       <w:r>
         <w:rPr>
@@ -2968,24 +2928,7 @@
           <w:szCs w:val="18"/>
           <w:rtl w:val="0"/>
         </w:rPr>
-        <w:t xml:space="preserve">&lt;id&gt;</w:t>
-      </w:r>
-      <w:r>
-        <w:rPr>
-          <w:color w:val="000000"/>
-          <w:rtl w:val="0"/>
-        </w:rPr>
-        <w:t xml:space="preserve">p093v_3</w:t>
-      </w:r>
-      <w:r>
-        <w:rPr>
-          <w:rFonts w:ascii="Courier New" w:cs="Courier New" w:eastAsia="Courier New" w:hAnsi="Courier New"/>
-          <w:color w:val="7f6000"/>
-          <w:sz w:val="18"/>
-          <w:szCs w:val="18"/>
-          <w:rtl w:val="0"/>
-        </w:rPr>
-        <w:t xml:space="preserve">&lt;/id&gt;</w:t>
+        <w:t xml:space="preserve">&lt;id&gt;p093v_3&lt;/id&gt;</w:t>
       </w:r>
       <w:r>
         <w:rPr>

--- a/TEMP/input/p093v_EC_++MHS/tl_p093v.docx
+++ b/TEMP/input/p093v_EC_++MHS/tl_p093v.docx
@@ -3471,7 +3471,7 @@
     </w:p>
     <w:sectPr>
       <w:pgSz w:h="15840" w:w="12240"/>
-      <w:pgMar w:bottom="1440" w:top="1440" w:left="1440" w:right="1440" w:header="0"/>
+      <w:pgMar w:bottom="1440" w:top="1440" w:left="1440" w:right="1440" w:header="0" w:footer="720"/>
       <w:pgNumType w:start="1"/>
     </w:sectPr>
   </w:body>

--- a/TEMP/input/p093v_EC_++MHS/tl_p093v.docx
+++ b/TEMP/input/p093v_EC_++MHS/tl_p093v.docx
@@ -15,7 +15,6 @@
           <w:between w:space="0" w:sz="0" w:val="nil"/>
         </w:pBdr>
         <w:shd w:fill="auto" w:val="clear"/>
-        <w:contextualSpacing w:val="0"/>
         <w:rPr>
           <w:color w:val="000000"/>
         </w:rPr>
@@ -68,7 +67,6 @@
           <w:between w:space="0" w:sz="0" w:val="nil"/>
         </w:pBdr>
         <w:shd w:fill="auto" w:val="clear"/>
-        <w:contextualSpacing w:val="0"/>
         <w:rPr>
           <w:color w:val="000000"/>
         </w:rPr>
@@ -117,7 +115,6 @@
           <w:between w:space="0" w:sz="0" w:val="nil"/>
         </w:pBdr>
         <w:shd w:fill="auto" w:val="clear"/>
-        <w:contextualSpacing w:val="0"/>
         <w:rPr>
           <w:color w:val="000000"/>
         </w:rPr>
@@ -249,7 +246,6 @@
           <w:between w:space="0" w:sz="0" w:val="nil"/>
         </w:pBdr>
         <w:shd w:fill="auto" w:val="clear"/>
-        <w:contextualSpacing w:val="0"/>
         <w:rPr>
           <w:color w:val="000000"/>
         </w:rPr>
@@ -271,7 +267,6 @@
           <w:between w:space="0" w:sz="0" w:val="nil"/>
         </w:pBdr>
         <w:shd w:fill="auto" w:val="clear"/>
-        <w:contextualSpacing w:val="0"/>
         <w:rPr>
           <w:color w:val="000000"/>
         </w:rPr>
@@ -1653,7 +1648,6 @@
           <w:between w:space="0" w:sz="0" w:val="nil"/>
         </w:pBdr>
         <w:shd w:fill="auto" w:val="clear"/>
-        <w:contextualSpacing w:val="0"/>
         <w:rPr>
           <w:rFonts w:ascii="Courier New" w:cs="Courier New" w:eastAsia="Courier New" w:hAnsi="Courier New"/>
           <w:color w:val="7f6000"/>
@@ -1683,7 +1677,6 @@
           <w:between w:space="0" w:sz="0" w:val="nil"/>
         </w:pBdr>
         <w:shd w:fill="auto" w:val="clear"/>
-        <w:contextualSpacing w:val="0"/>
         <w:rPr>
           <w:color w:val="000000"/>
         </w:rPr>
@@ -1805,7 +1798,6 @@
           <w:between w:space="0" w:sz="0" w:val="nil"/>
         </w:pBdr>
         <w:shd w:fill="auto" w:val="clear"/>
-        <w:contextualSpacing w:val="0"/>
         <w:rPr>
           <w:color w:val="000000"/>
         </w:rPr>
@@ -1827,7 +1819,6 @@
           <w:between w:space="0" w:sz="0" w:val="nil"/>
         </w:pBdr>
         <w:shd w:fill="auto" w:val="clear"/>
-        <w:contextualSpacing w:val="0"/>
         <w:rPr>
           <w:color w:val="000000"/>
         </w:rPr>
@@ -2861,7 +2852,6 @@
           <w:between w:space="0" w:sz="0" w:val="nil"/>
         </w:pBdr>
         <w:shd w:fill="auto" w:val="clear"/>
-        <w:contextualSpacing w:val="0"/>
         <w:rPr>
           <w:rFonts w:ascii="Courier New" w:cs="Courier New" w:eastAsia="Courier New" w:hAnsi="Courier New"/>
           <w:color w:val="7f6000"/>
@@ -2891,7 +2881,6 @@
           <w:between w:space="0" w:sz="0" w:val="nil"/>
         </w:pBdr>
         <w:shd w:fill="auto" w:val="clear"/>
-        <w:contextualSpacing w:val="0"/>
         <w:rPr>
           <w:color w:val="000000"/>
         </w:rPr>
@@ -3034,7 +3023,6 @@
           <w:between w:space="0" w:sz="0" w:val="nil"/>
         </w:pBdr>
         <w:shd w:fill="auto" w:val="clear"/>
-        <w:contextualSpacing w:val="0"/>
         <w:rPr>
           <w:color w:val="000000"/>
         </w:rPr>
@@ -3056,7 +3044,6 @@
           <w:between w:space="0" w:sz="0" w:val="nil"/>
         </w:pBdr>
         <w:shd w:fill="auto" w:val="clear"/>
-        <w:contextualSpacing w:val="0"/>
         <w:rPr>
           <w:color w:val="000000"/>
         </w:rPr>
@@ -3450,7 +3437,6 @@
           <w:between w:space="0" w:sz="0" w:val="nil"/>
         </w:pBdr>
         <w:shd w:fill="auto" w:val="clear"/>
-        <w:contextualSpacing w:val="0"/>
         <w:rPr/>
       </w:pPr>
       <w:r>
